--- a/A4-IDOR.docx
+++ b/A4-IDOR.docx
@@ -42,36 +42,18 @@
     </w:p>
     <w:p>
       <w:r>
-        <w:t xml:space="preserve">Data, information, </w:t>
-      </w:r>
-      <w:proofErr w:type="gramStart"/>
-      <w:r>
-        <w:t>Files ,</w:t>
-      </w:r>
-      <w:proofErr w:type="gramEnd"/>
-      <w:r>
-        <w:t xml:space="preserve"> images, videos, resources, directory, database key </w:t>
-      </w:r>
-      <w:proofErr w:type="spellStart"/>
-      <w:r>
-        <w:t>etc</w:t>
-      </w:r>
-      <w:proofErr w:type="spellEnd"/>
-      <w:r>
-        <w:t xml:space="preserve"> can be stored and retrieved in either an unprocessed or processed format.</w:t>
+        <w:t xml:space="preserve">Data, information, Files , images, videos, resources, directory, database key </w:t>
+      </w:r>
+      <w:r>
+        <w:t>etc can be stored and retrieved in either an unprocessed or processed format.</w:t>
       </w:r>
     </w:p>
     <w:p>
       <w:r>
         <w:t>What you have to hide</w:t>
       </w:r>
-      <w:proofErr w:type="gramStart"/>
-      <w:r>
-        <w:t>.(</w:t>
-      </w:r>
-      <w:proofErr w:type="gramEnd"/>
-      <w:r>
-        <w:t xml:space="preserve"> the files, or something which you want the people not to access)</w:t>
+      <w:r>
+        <w:t>.( the files, or something which you want the people not to access)</w:t>
       </w:r>
     </w:p>
     <w:p>
@@ -104,38 +86,12 @@
     </w:p>
     <w:p>
       <w:r>
-        <w:t xml:space="preserve">Here the data </w:t>
-      </w:r>
-      <w:proofErr w:type="spellStart"/>
-      <w:r>
-        <w:t>i.e</w:t>
-      </w:r>
-      <w:proofErr w:type="spellEnd"/>
-      <w:r>
-        <w:t xml:space="preserve"> details of the bank accounts is the object and the place </w:t>
-      </w:r>
-      <w:proofErr w:type="spellStart"/>
-      <w:r>
-        <w:t>i.e</w:t>
-      </w:r>
-      <w:proofErr w:type="spellEnd"/>
-      <w:r>
-        <w:t xml:space="preserve"> the table which the data is stored is reference</w:t>
-      </w:r>
-    </w:p>
-    <w:p>
-      <w:r>
-        <w:t xml:space="preserve">Reference can also be </w:t>
-      </w:r>
-      <w:proofErr w:type="spellStart"/>
-      <w:proofErr w:type="gramStart"/>
-      <w:r>
-        <w:t>url</w:t>
-      </w:r>
-      <w:proofErr w:type="spellEnd"/>
-      <w:proofErr w:type="gramEnd"/>
-      <w:r>
-        <w:t>, path of the folder</w:t>
+        <w:t>Here the data i.e details of the bank accounts is the object and the place i.e the table which the data is stored is reference</w:t>
+      </w:r>
+    </w:p>
+    <w:p>
+      <w:r>
+        <w:t>Reference can also be url, path of the folder</w:t>
       </w:r>
     </w:p>
     <w:p>
@@ -158,15 +114,7 @@
     </w:p>
     <w:p>
       <w:r>
-        <w:t xml:space="preserve">Is the user authenticated or </w:t>
-      </w:r>
-      <w:proofErr w:type="gramStart"/>
-      <w:r>
-        <w:t>Authorized</w:t>
-      </w:r>
-      <w:proofErr w:type="gramEnd"/>
-      <w:r>
-        <w:t xml:space="preserve"> to access the objects</w:t>
+        <w:t>Is the user authenticated or Authorized to access the objects</w:t>
       </w:r>
     </w:p>
     <w:p>
@@ -174,11 +122,7 @@
         <w:t xml:space="preserve">Authentication: </w:t>
       </w:r>
       <w:r>
-        <w:t xml:space="preserve"> who you </w:t>
-      </w:r>
-      <w:proofErr w:type="gramStart"/>
-      <w:r>
-        <w:t xml:space="preserve">are </w:t>
+        <w:t xml:space="preserve"> who you are </w:t>
       </w:r>
       <w:r>
         <w:t xml:space="preserve"> </w:t>
@@ -186,7 +130,6 @@
       <w:r>
         <w:t>(</w:t>
       </w:r>
-      <w:proofErr w:type="gramEnd"/>
       <w:r>
         <w:t>whether the user is valid</w:t>
       </w:r>
@@ -199,13 +142,8 @@
         <w:t xml:space="preserve">Authorization: </w:t>
       </w:r>
       <w:r>
-        <w:t xml:space="preserve"> what you are allowed to </w:t>
-      </w:r>
-      <w:proofErr w:type="gramStart"/>
-      <w:r>
-        <w:t>do(</w:t>
-      </w:r>
-      <w:proofErr w:type="gramEnd"/>
+        <w:t xml:space="preserve"> what you are allowed to do(</w:t>
+      </w:r>
       <w:r>
         <w:t>whether the user have the required permissions</w:t>
       </w:r>
@@ -288,13 +226,8 @@
     <w:p/>
     <w:p>
       <w:r>
-        <w:t xml:space="preserve">Writing the test </w:t>
-      </w:r>
-      <w:proofErr w:type="gramStart"/>
-      <w:r>
-        <w:t>cases :</w:t>
-      </w:r>
-      <w:proofErr w:type="gramEnd"/>
+        <w:t>Writing the test cases :</w:t>
+      </w:r>
     </w:p>
     <w:p>
       <w:pPr>
@@ -400,19 +333,7 @@
           <w:szCs w:val="21"/>
           <w:shd w:val="clear" w:color="auto" w:fill="FFFFFF"/>
         </w:rPr>
-        <w:t>The value of a parameter is used directly to perform an operation in the system</w:t>
-      </w:r>
-      <w:r>
-        <w:rPr>
-          <w:rFonts w:ascii="Arial" w:hAnsi="Arial" w:cs="Arial"/>
-          <w:b/>
-          <w:bCs/>
-          <w:color w:val="252525"/>
-          <w:sz w:val="21"/>
-          <w:szCs w:val="21"/>
-          <w:shd w:val="clear" w:color="auto" w:fill="FFFFFF"/>
-        </w:rPr>
-        <w:t xml:space="preserve"> </w:t>
+        <w:t xml:space="preserve">The value of a parameter is used directly to perform an operation in the system </w:t>
       </w:r>
       <w:hyperlink r:id="rId6" w:history="1">
         <w:r>
@@ -510,19 +431,7 @@
           <w:szCs w:val="21"/>
           <w:shd w:val="clear" w:color="auto" w:fill="FFFFFF"/>
         </w:rPr>
-        <w:t>The value of a parameter is used directly to retrieve a database record</w:t>
-      </w:r>
-      <w:r>
-        <w:rPr>
-          <w:rFonts w:ascii="Arial" w:hAnsi="Arial" w:cs="Arial"/>
-          <w:b/>
-          <w:bCs/>
-          <w:color w:val="252525"/>
-          <w:sz w:val="21"/>
-          <w:szCs w:val="21"/>
-          <w:shd w:val="clear" w:color="auto" w:fill="FFFFFF"/>
-        </w:rPr>
-        <w:t>:</w:t>
+        <w:t>The value of a parameter is used directly to retrieve a database record:</w:t>
       </w:r>
     </w:p>
     <w:p>
@@ -712,7 +621,6 @@
           <w:sz w:val="21"/>
           <w:szCs w:val="21"/>
         </w:rPr>
-        <w:lastRenderedPageBreak/>
         <w:t>http://foo.bar/accessPage?menuitem=12</w:t>
       </w:r>
     </w:p>
@@ -733,8 +641,6 @@
           <w:szCs w:val="21"/>
         </w:rPr>
       </w:pPr>
-      <w:bookmarkStart w:id="0" w:name="_GoBack"/>
-      <w:bookmarkEnd w:id="0"/>
     </w:p>
     <w:p/>
     <w:p/>
@@ -802,17 +708,7 @@
     </w:p>
     <w:p>
       <w:r>
-        <w:t xml:space="preserve">Verify if the user is able to access the files by giving the reference path in the </w:t>
-      </w:r>
-      <w:proofErr w:type="spellStart"/>
-      <w:proofErr w:type="gramStart"/>
-      <w:r>
-        <w:t>url</w:t>
-      </w:r>
-      <w:proofErr w:type="spellEnd"/>
-      <w:proofErr w:type="gramEnd"/>
-      <w:r>
-        <w:t xml:space="preserve"> / request of the application</w:t>
+        <w:t>Verify if the user is able to access the files by giving the reference path in the url / request of the application</w:t>
       </w:r>
     </w:p>
     <w:p>
@@ -836,19 +732,173 @@
     <w:p/>
     <w:p>
       <w:r>
+        <w:t xml:space="preserve"> </w:t>
+      </w:r>
+    </w:p>
+    <w:p>
+      <w:r>
         <w:lastRenderedPageBreak/>
-        <w:t xml:space="preserve"> </w:t>
-      </w:r>
+        <w:t>Example site:</w:t>
+      </w:r>
+      <w:bookmarkStart w:id="0" w:name="_GoBack"/>
+      <w:bookmarkEnd w:id="0"/>
+    </w:p>
+    <w:p>
+      <w:hyperlink r:id="rId9" w:history="1">
+        <w:r>
+          <w:rPr>
+            <w:rStyle w:val="Hyperlink"/>
+          </w:rPr>
+          <w:t>https://www.ehacking.net/2011/09</w:t>
+        </w:r>
+      </w:hyperlink>
+    </w:p>
+    <w:p>
+      <w:r>
+        <w:t>use the Google docks search for the sites  which as the index of/root folder by</w:t>
+      </w:r>
+    </w:p>
+    <w:p>
+      <w:r>
+        <w:t>allintitle: ”index of/root” passwd</w:t>
+      </w:r>
+    </w:p>
+    <w:p>
+      <w:r>
+        <w:t>allintitle: ”index of/root”</w:t>
+      </w:r>
+    </w:p>
+    <w:p>
+      <w:r>
+        <w:t xml:space="preserve">can also search for </w:t>
+      </w:r>
+    </w:p>
+    <w:p>
+      <w:r>
+        <w:t>inurl: admin</w:t>
+      </w:r>
+    </w:p>
+    <w:p>
+      <w:r>
+        <w:t>inurl: cgi</w:t>
+      </w:r>
+    </w:p>
+    <w:p>
+      <w:r>
+        <w:t>filetype: pdf</w:t>
+      </w:r>
+    </w:p>
+    <w:p>
+      <w:r>
+        <w:t>“auth_user_file.txt”</w:t>
+      </w:r>
+    </w:p>
+    <w:p>
+      <w:r>
+        <w:t>Index of ftp + .mdb allinurl:/cgi-bin/+mailto</w:t>
+      </w:r>
+    </w:p>
+    <w:p/>
+    <w:p>
+      <w:r>
+        <w:t xml:space="preserve">Consider a url </w:t>
+      </w:r>
+    </w:p>
+    <w:p>
+      <w:hyperlink r:id="rId10" w:history="1">
+        <w:r>
+          <w:rPr>
+            <w:rStyle w:val="Hyperlink"/>
+          </w:rPr>
+          <w:t>https://mis-security.com/file.jsp?file=report</w:t>
+        </w:r>
+      </w:hyperlink>
+      <w:r>
+        <w:t>.txt</w:t>
+      </w:r>
+    </w:p>
+    <w:p>
+      <w:r>
+        <w:t xml:space="preserve">the attacker can modify the parameters as </w:t>
+      </w:r>
+    </w:p>
+    <w:p>
+      <w:hyperlink r:id="rId11" w:history="1">
+        <w:r>
+          <w:rPr>
+            <w:rStyle w:val="Hyperlink"/>
+          </w:rPr>
+          <w:t>https://mis-security.com/file,jsp?file=**../../../etc/shadow**</w:t>
+        </w:r>
+      </w:hyperlink>
     </w:p>
     <w:p/>
     <w:p/>
     <w:p>
-      <w:pPr>
-        <w:rPr>
-          <w:b/>
-        </w:rPr>
-      </w:pPr>
-    </w:p>
+      <w:r>
+        <w:t>example:</w:t>
+      </w:r>
+    </w:p>
+    <w:p>
+      <w:hyperlink r:id="rId12" w:history="1">
+        <w:r>
+          <w:rPr>
+            <w:rStyle w:val="Hyperlink"/>
+          </w:rPr>
+          <w:t>https://tic.com/customers/view/2145882</w:t>
+        </w:r>
+      </w:hyperlink>
+    </w:p>
+    <w:p>
+      <w:r>
+        <w:t>tic.com/customers/viewdetails.aspx?ID=2145555445</w:t>
+      </w:r>
+    </w:p>
+    <w:p>
+      <w:r>
+        <w:t xml:space="preserve">Change to </w:t>
+      </w:r>
+    </w:p>
+    <w:p>
+      <w:r>
+        <w:t>Tic.com/customers/update/2145882</w:t>
+      </w:r>
+    </w:p>
+    <w:p>
+      <w:r>
+        <w:t>tic.com/customers/modify.aspx?ID=2145555445</w:t>
+      </w:r>
+    </w:p>
+    <w:p>
+      <w:r>
+        <w:t>tic.com/customers/admin</w:t>
+      </w:r>
+    </w:p>
+    <w:p/>
+    <w:p>
+      <w:r>
+        <w:t>prevention?</w:t>
+      </w:r>
+    </w:p>
+    <w:p>
+      <w:r>
+        <w:t>validate user input</w:t>
+      </w:r>
+    </w:p>
+    <w:p>
+      <w:r>
+        <w:t>check the access rights</w:t>
+      </w:r>
+    </w:p>
+    <w:p>
+      <w:r>
+        <w:t>use the reference map rather than real values</w:t>
+      </w:r>
+    </w:p>
+    <w:p/>
+    <w:p/>
+    <w:p/>
+    <w:p/>
     <w:sectPr>
       <w:pgSz w:w="12240" w:h="15840"/>
       <w:pgMar w:top="1440" w:right="1440" w:bottom="1440" w:left="1440" w:header="720" w:footer="720" w:gutter="0"/>
